--- a/TieuLuan/PCA-regression.docx
+++ b/TieuLuan/PCA-regression.docx
@@ -6,28 +6,47 @@
       <w:pPr>
         <w:rPr>
           <w:rFonts w:ascii="Times New Roman" w:hAnsi="Times New Roman" w:cs="Times New Roman"/>
-          <w:sz w:val="24"/>
-          <w:szCs w:val="24"/>
-          <w:lang w:val="vi-VN"/>
-        </w:rPr>
-      </w:pPr>
-      <w:r>
-        <w:rPr>
-          <w:rFonts w:ascii="Times New Roman" w:hAnsi="Times New Roman" w:cs="Times New Roman"/>
-          <w:sz w:val="24"/>
-          <w:szCs w:val="24"/>
+          <w:b/>
+          <w:bCs/>
+          <w:sz w:val="36"/>
+          <w:szCs w:val="36"/>
+          <w:lang w:val="vi-VN"/>
+        </w:rPr>
+      </w:pPr>
+      <w:r>
+        <w:rPr>
+          <w:rFonts w:ascii="Times New Roman" w:hAnsi="Times New Roman" w:cs="Times New Roman"/>
+          <w:b/>
+          <w:bCs/>
+          <w:sz w:val="36"/>
+          <w:szCs w:val="36"/>
         </w:rPr>
         <w:t>A</w:t>
       </w:r>
       <w:r>
         <w:rPr>
           <w:rFonts w:ascii="Times New Roman" w:hAnsi="Times New Roman" w:cs="Times New Roman"/>
-          <w:sz w:val="24"/>
-          <w:szCs w:val="24"/>
-          <w:lang w:val="vi-VN"/>
-        </w:rPr>
-        <w:t>. Chọn 2 đề tài tự do để tìm hiểu, vận dụng kiến thức đã học từ mô này</w:t>
-      </w:r>
+          <w:b/>
+          <w:bCs/>
+          <w:sz w:val="36"/>
+          <w:szCs w:val="36"/>
+          <w:lang w:val="vi-VN"/>
+        </w:rPr>
+        <w:t xml:space="preserve">. Chọn 2 đề tài tự do để tìm hiểu, vận dụng kiến thức đã học từ mô </w:t>
+      </w:r>
+      <w:proofErr w:type="gramStart"/>
+      <w:r>
+        <w:rPr>
+          <w:rFonts w:ascii="Times New Roman" w:hAnsi="Times New Roman" w:cs="Times New Roman"/>
+          <w:b/>
+          <w:bCs/>
+          <w:sz w:val="36"/>
+          <w:szCs w:val="36"/>
+          <w:lang w:val="vi-VN"/>
+        </w:rPr>
+        <w:t>này</w:t>
+      </w:r>
+      <w:proofErr w:type="gramEnd"/>
     </w:p>
     <w:p>
       <w:pPr>
@@ -64,7 +83,17 @@
           <w:szCs w:val="24"/>
           <w:lang w:val="vi-VN"/>
         </w:rPr>
-        <w:t>2. Hồi quy cho các thành phần chính</w:t>
+        <w:t xml:space="preserve">2. </w:t>
+      </w:r>
+      <w:r>
+        <w:rPr>
+          <w:rFonts w:ascii="Times New Roman" w:hAnsi="Times New Roman" w:cs="Times New Roman"/>
+          <w:sz w:val="28"/>
+          <w:szCs w:val="28"/>
+          <w:u w:val="single"/>
+          <w:lang w:val="vi-VN"/>
+        </w:rPr>
+        <w:t>Hồi quy cho các thành phần chính</w:t>
       </w:r>
     </w:p>
     <w:p>
@@ -2845,6 +2874,7 @@
                 <w:sz w:val="24"/>
                 <w:szCs w:val="24"/>
               </w:rPr>
+              <w:lastRenderedPageBreak/>
               <w:t>Concrete compressive strength</w:t>
             </w:r>
           </w:p>
@@ -2971,7 +3001,6 @@
           <w:szCs w:val="24"/>
           <w:lang w:val="vi-VN"/>
         </w:rPr>
-        <w:lastRenderedPageBreak/>
         <w:t>Thực hiện nhập dự liệu vào R, điều chỉnh tên biến cho thuận tiện sử dụng:</w:t>
       </w:r>
     </w:p>
@@ -3339,6 +3368,7 @@
                 <w:rFonts w:ascii="Courier New" w:hAnsi="Courier New" w:cs="Courier New"/>
                 <w:lang w:val="vi-VN"/>
               </w:rPr>
+              <w:lastRenderedPageBreak/>
               <w:t>fullModel &lt;- lm(log(ConcreteCS) ~ ., data = Concrete)</w:t>
             </w:r>
           </w:p>
@@ -3371,7 +3401,6 @@
         <w:rPr>
           <w:noProof/>
         </w:rPr>
-        <w:lastRenderedPageBreak/>
         <w:drawing>
           <wp:inline distT="0" distB="0" distL="0" distR="0" wp14:anchorId="4932B308" wp14:editId="6D91D22B">
             <wp:extent cx="4124325" cy="2992944"/>
